--- a/Group Project (2).docx
+++ b/Group Project (2).docx
@@ -524,7 +524,7 @@
         </w:rPr>
         <w:t xml:space="preserve">Step 1: Select a real-world </w:t>
       </w:r>
-      <w:proofErr w:type="gramStart"/>
+      <w:commentRangeStart w:id="0"/>
       <w:r>
         <w:rPr>
           <w:rFonts w:ascii="Times New Roman" w:hAnsi="Times New Roman" w:cs="Times New Roman"/>
@@ -535,7 +535,13 @@
         </w:rPr>
         <w:t>dataset</w:t>
       </w:r>
-      <w:proofErr w:type="gramEnd"/>
+      <w:commentRangeEnd w:id="0"/>
+      <w:r>
+        <w:rPr>
+          <w:rStyle w:val="CommentReference"/>
+        </w:rPr>
+        <w:commentReference w:id="0"/>
+      </w:r>
     </w:p>
     <w:p>
       <w:pPr>
@@ -882,7 +888,35 @@
           <w:sz w:val="24"/>
           <w:szCs w:val="24"/>
         </w:rPr>
-        <w:t xml:space="preserve">Step 3: Perform exploratory analysis &amp; </w:t>
+        <w:t xml:space="preserve">Step </w:t>
+      </w:r>
+      <w:commentRangeStart w:id="1"/>
+      <w:r>
+        <w:rPr>
+          <w:rFonts w:ascii="Times New Roman" w:hAnsi="Times New Roman" w:cs="Times New Roman"/>
+          <w:b/>
+          <w:bCs/>
+          <w:sz w:val="24"/>
+          <w:szCs w:val="24"/>
+        </w:rPr>
+        <w:t>3</w:t>
+      </w:r>
+      <w:commentRangeEnd w:id="1"/>
+      <w:r>
+        <w:rPr>
+          <w:rStyle w:val="CommentReference"/>
+        </w:rPr>
+        <w:commentReference w:id="1"/>
+      </w:r>
+      <w:r>
+        <w:rPr>
+          <w:rFonts w:ascii="Times New Roman" w:hAnsi="Times New Roman" w:cs="Times New Roman"/>
+          <w:b/>
+          <w:bCs/>
+          <w:sz w:val="24"/>
+          <w:szCs w:val="24"/>
+        </w:rPr>
+        <w:t xml:space="preserve">: Perform exploratory analysis &amp; </w:t>
       </w:r>
       <w:r>
         <w:rPr>
@@ -1642,7 +1676,7 @@
         </w:rPr>
         <w:t>Video Games sales: </w:t>
       </w:r>
-      <w:hyperlink r:id="rId6" w:history="1">
+      <w:hyperlink r:id="rId10" w:history="1">
         <w:r>
           <w:rPr>
             <w:rFonts w:ascii="Times New Roman" w:hAnsi="Times New Roman" w:cs="Times New Roman"/>
@@ -1676,7 +1710,7 @@
         </w:rPr>
         <w:t>World University Rankings: </w:t>
       </w:r>
-      <w:hyperlink r:id="rId7" w:history="1">
+      <w:hyperlink r:id="rId11" w:history="1">
         <w:r>
           <w:rPr>
             <w:rFonts w:ascii="Times New Roman" w:hAnsi="Times New Roman" w:cs="Times New Roman"/>
@@ -1710,7 +1744,7 @@
         </w:rPr>
         <w:t>Netflix Tv shows and Movies: </w:t>
       </w:r>
-      <w:hyperlink r:id="rId8" w:history="1">
+      <w:hyperlink r:id="rId12" w:history="1">
         <w:r>
           <w:rPr>
             <w:rFonts w:ascii="Times New Roman" w:hAnsi="Times New Roman" w:cs="Times New Roman"/>
@@ -1754,7 +1788,7 @@
         </w:rPr>
         <w:t xml:space="preserve"> Developer Survey: </w:t>
       </w:r>
-      <w:hyperlink r:id="rId9" w:history="1">
+      <w:hyperlink r:id="rId13" w:history="1">
         <w:r>
           <w:rPr>
             <w:rFonts w:ascii="Times New Roman" w:hAnsi="Times New Roman" w:cs="Times New Roman"/>
@@ -1788,7 +1822,7 @@
         </w:rPr>
         <w:t>Google Play Store Android Apps Data: </w:t>
       </w:r>
-      <w:hyperlink r:id="rId10" w:history="1">
+      <w:hyperlink r:id="rId14" w:history="1">
         <w:r>
           <w:rPr>
             <w:rFonts w:ascii="Times New Roman" w:hAnsi="Times New Roman" w:cs="Times New Roman"/>
@@ -1822,7 +1856,7 @@
         </w:rPr>
         <w:t>Indian Stock Market Data: </w:t>
       </w:r>
-      <w:hyperlink r:id="rId11" w:history="1">
+      <w:hyperlink r:id="rId15" w:history="1">
         <w:r>
           <w:rPr>
             <w:rFonts w:ascii="Times New Roman" w:hAnsi="Times New Roman" w:cs="Times New Roman"/>
@@ -1856,7 +1890,7 @@
         </w:rPr>
         <w:t>Indian Air Quality: </w:t>
       </w:r>
-      <w:hyperlink r:id="rId12" w:history="1">
+      <w:hyperlink r:id="rId16" w:history="1">
         <w:r>
           <w:rPr>
             <w:rFonts w:ascii="Times New Roman" w:hAnsi="Times New Roman" w:cs="Times New Roman"/>
@@ -1890,7 +1924,7 @@
         </w:rPr>
         <w:t>Worldwide Covid-19 Cases: </w:t>
       </w:r>
-      <w:hyperlink r:id="rId13" w:history="1">
+      <w:hyperlink r:id="rId17" w:history="1">
         <w:r>
           <w:rPr>
             <w:rFonts w:ascii="Times New Roman" w:hAnsi="Times New Roman" w:cs="Times New Roman"/>
@@ -1924,7 +1958,7 @@
         </w:rPr>
         <w:t>USA Covid-19 Cases: </w:t>
       </w:r>
-      <w:hyperlink r:id="rId14" w:history="1">
+      <w:hyperlink r:id="rId18" w:history="1">
         <w:r>
           <w:rPr>
             <w:rFonts w:ascii="Times New Roman" w:hAnsi="Times New Roman" w:cs="Times New Roman"/>
@@ -1958,7 +1992,7 @@
         </w:rPr>
         <w:t>US Election Results (2012): </w:t>
       </w:r>
-      <w:hyperlink r:id="rId15" w:history="1">
+      <w:hyperlink r:id="rId19" w:history="1">
         <w:r>
           <w:rPr>
             <w:rFonts w:ascii="Times New Roman" w:hAnsi="Times New Roman" w:cs="Times New Roman"/>
@@ -1992,7 +2026,7 @@
         </w:rPr>
         <w:t>US Stock Market: </w:t>
       </w:r>
-      <w:hyperlink r:id="rId16" w:history="1">
+      <w:hyperlink r:id="rId20" w:history="1">
         <w:r>
           <w:rPr>
             <w:rFonts w:ascii="Times New Roman" w:hAnsi="Times New Roman" w:cs="Times New Roman"/>
@@ -2026,7 +2060,7 @@
         </w:rPr>
         <w:t>Crop production in India: </w:t>
       </w:r>
-      <w:hyperlink r:id="rId17" w:history="1">
+      <w:hyperlink r:id="rId21" w:history="1">
         <w:r>
           <w:rPr>
             <w:rFonts w:ascii="Times New Roman" w:hAnsi="Times New Roman" w:cs="Times New Roman"/>
@@ -2060,7 +2094,7 @@
         </w:rPr>
         <w:t>Agricultural raw material prices: </w:t>
       </w:r>
-      <w:hyperlink r:id="rId18" w:history="1">
+      <w:hyperlink r:id="rId22" w:history="1">
         <w:r>
           <w:rPr>
             <w:rFonts w:ascii="Times New Roman" w:hAnsi="Times New Roman" w:cs="Times New Roman"/>
@@ -2094,7 +2128,7 @@
         </w:rPr>
         <w:t>Agricultural land values: </w:t>
       </w:r>
-      <w:hyperlink r:id="rId19" w:history="1">
+      <w:hyperlink r:id="rId23" w:history="1">
         <w:r>
           <w:rPr>
             <w:rFonts w:ascii="Times New Roman" w:hAnsi="Times New Roman" w:cs="Times New Roman"/>
@@ -2128,7 +2162,7 @@
         </w:rPr>
         <w:t>Digital payments in India: </w:t>
       </w:r>
-      <w:hyperlink r:id="rId20" w:history="1">
+      <w:hyperlink r:id="rId24" w:history="1">
         <w:r>
           <w:rPr>
             <w:rFonts w:ascii="Times New Roman" w:hAnsi="Times New Roman" w:cs="Times New Roman"/>
@@ -2162,7 +2196,7 @@
         </w:rPr>
         <w:t>US Unemployment Rate Data: </w:t>
       </w:r>
-      <w:hyperlink r:id="rId21" w:history="1">
+      <w:hyperlink r:id="rId25" w:history="1">
         <w:r>
           <w:rPr>
             <w:rFonts w:ascii="Times New Roman" w:hAnsi="Times New Roman" w:cs="Times New Roman"/>
@@ -2196,7 +2230,7 @@
         </w:rPr>
         <w:t>India Road accident Data: </w:t>
       </w:r>
-      <w:hyperlink r:id="rId22" w:history="1">
+      <w:hyperlink r:id="rId26" w:history="1">
         <w:r>
           <w:rPr>
             <w:rFonts w:ascii="Times New Roman" w:hAnsi="Times New Roman" w:cs="Times New Roman"/>
@@ -2247,7 +2281,7 @@
           <w:szCs w:val="24"/>
         </w:rPr>
       </w:pPr>
-      <w:hyperlink r:id="rId23" w:history="1">
+      <w:hyperlink r:id="rId27" w:history="1">
         <w:r>
           <w:rPr>
             <w:rFonts w:ascii="Times New Roman" w:hAnsi="Times New Roman" w:cs="Times New Roman"/>
@@ -2273,7 +2307,7 @@
           <w:szCs w:val="24"/>
         </w:rPr>
       </w:pPr>
-      <w:hyperlink r:id="rId24" w:history="1">
+      <w:hyperlink r:id="rId28" w:history="1">
         <w:r>
           <w:rPr>
             <w:rFonts w:ascii="Times New Roman" w:hAnsi="Times New Roman" w:cs="Times New Roman"/>
@@ -2299,7 +2333,7 @@
           <w:szCs w:val="24"/>
         </w:rPr>
       </w:pPr>
-      <w:hyperlink r:id="rId25" w:history="1">
+      <w:hyperlink r:id="rId29" w:history="1">
         <w:r>
           <w:rPr>
             <w:rFonts w:ascii="Times New Roman" w:hAnsi="Times New Roman" w:cs="Times New Roman"/>
@@ -2343,7 +2377,7 @@
         </w:rPr>
         <w:t xml:space="preserve"> Trending Videos: </w:t>
       </w:r>
-      <w:hyperlink r:id="rId26" w:history="1">
+      <w:hyperlink r:id="rId30" w:history="1">
         <w:r>
           <w:rPr>
             <w:rFonts w:ascii="Times New Roman" w:hAnsi="Times New Roman" w:cs="Times New Roman"/>
@@ -2377,7 +2411,7 @@
         </w:rPr>
         <w:t>Asteroid Dataset: </w:t>
       </w:r>
-      <w:hyperlink r:id="rId27" w:history="1">
+      <w:hyperlink r:id="rId31" w:history="1">
         <w:r>
           <w:rPr>
             <w:rFonts w:ascii="Times New Roman" w:hAnsi="Times New Roman" w:cs="Times New Roman"/>
@@ -2411,7 +2445,7 @@
         </w:rPr>
         <w:t>Solar flares Data: </w:t>
       </w:r>
-      <w:hyperlink r:id="rId28" w:history="1">
+      <w:hyperlink r:id="rId32" w:history="1">
         <w:r>
           <w:rPr>
             <w:rFonts w:ascii="Times New Roman" w:hAnsi="Times New Roman" w:cs="Times New Roman"/>
@@ -2445,7 +2479,7 @@
         </w:rPr>
         <w:t>F-1 Race Data: </w:t>
       </w:r>
-      <w:hyperlink r:id="rId29" w:history="1">
+      <w:hyperlink r:id="rId33" w:history="1">
         <w:r>
           <w:rPr>
             <w:rFonts w:ascii="Times New Roman" w:hAnsi="Times New Roman" w:cs="Times New Roman"/>
@@ -2479,7 +2513,7 @@
         </w:rPr>
         <w:t>Automobile Insurance: </w:t>
       </w:r>
-      <w:hyperlink r:id="rId30" w:history="1">
+      <w:hyperlink r:id="rId34" w:history="1">
         <w:r>
           <w:rPr>
             <w:rFonts w:ascii="Times New Roman" w:hAnsi="Times New Roman" w:cs="Times New Roman"/>
@@ -2513,7 +2547,7 @@
         </w:rPr>
         <w:t>PUBG video game matches: </w:t>
       </w:r>
-      <w:hyperlink r:id="rId31" w:history="1">
+      <w:hyperlink r:id="rId35" w:history="1">
         <w:r>
           <w:rPr>
             <w:rFonts w:ascii="Times New Roman" w:hAnsi="Times New Roman" w:cs="Times New Roman"/>
@@ -2573,7 +2607,7 @@
           <w:szCs w:val="24"/>
         </w:rPr>
       </w:pPr>
-      <w:hyperlink r:id="rId32" w:history="1">
+      <w:hyperlink r:id="rId36" w:history="1">
         <w:r>
           <w:rPr>
             <w:rFonts w:ascii="Times New Roman" w:hAnsi="Times New Roman" w:cs="Times New Roman"/>
@@ -2599,7 +2633,7 @@
           <w:szCs w:val="24"/>
         </w:rPr>
       </w:pPr>
-      <w:hyperlink r:id="rId33" w:history="1">
+      <w:hyperlink r:id="rId37" w:history="1">
         <w:r>
           <w:rPr>
             <w:rFonts w:ascii="Times New Roman" w:hAnsi="Times New Roman" w:cs="Times New Roman"/>
@@ -2633,7 +2667,7 @@
         </w:rPr>
         <w:t>Dota 2 (video game): </w:t>
       </w:r>
-      <w:hyperlink r:id="rId34" w:history="1">
+      <w:hyperlink r:id="rId38" w:history="1">
         <w:r>
           <w:rPr>
             <w:rFonts w:ascii="Times New Roman" w:hAnsi="Times New Roman" w:cs="Times New Roman"/>
@@ -2667,7 +2701,7 @@
         </w:rPr>
         <w:t>Cricket One-Day Internationals Data: </w:t>
       </w:r>
-      <w:hyperlink r:id="rId35" w:history="1">
+      <w:hyperlink r:id="rId39" w:history="1">
         <w:r>
           <w:rPr>
             <w:rFonts w:ascii="Times New Roman" w:hAnsi="Times New Roman" w:cs="Times New Roman"/>
@@ -2701,7 +2735,7 @@
         </w:rPr>
         <w:t>Cricket Indian Premier League Data: </w:t>
       </w:r>
-      <w:hyperlink r:id="rId36" w:history="1">
+      <w:hyperlink r:id="rId40" w:history="1">
         <w:r>
           <w:rPr>
             <w:rFonts w:ascii="Times New Roman" w:hAnsi="Times New Roman" w:cs="Times New Roman"/>
@@ -2735,7 +2769,7 @@
         </w:rPr>
         <w:t>Basketball (NCAA): </w:t>
       </w:r>
-      <w:hyperlink r:id="rId37" w:history="1">
+      <w:hyperlink r:id="rId41" w:history="1">
         <w:r>
           <w:rPr>
             <w:rFonts w:ascii="Times New Roman" w:hAnsi="Times New Roman" w:cs="Times New Roman"/>
@@ -2769,7 +2803,7 @@
         </w:rPr>
         <w:t>Basketball NBA Players Stats: </w:t>
       </w:r>
-      <w:hyperlink r:id="rId38" w:history="1">
+      <w:hyperlink r:id="rId42" w:history="1">
         <w:r>
           <w:rPr>
             <w:rFonts w:ascii="Times New Roman" w:hAnsi="Times New Roman" w:cs="Times New Roman"/>
@@ -2819,7 +2853,7 @@
           <w:szCs w:val="24"/>
         </w:rPr>
       </w:pPr>
-      <w:hyperlink r:id="rId39" w:history="1">
+      <w:hyperlink r:id="rId43" w:history="1">
         <w:r>
           <w:rPr>
             <w:rFonts w:ascii="Times New Roman" w:hAnsi="Times New Roman" w:cs="Times New Roman"/>
@@ -2845,7 +2879,7 @@
           <w:szCs w:val="24"/>
         </w:rPr>
       </w:pPr>
-      <w:hyperlink r:id="rId40" w:history="1">
+      <w:hyperlink r:id="rId44" w:history="1">
         <w:r>
           <w:rPr>
             <w:rFonts w:ascii="Times New Roman" w:hAnsi="Times New Roman" w:cs="Times New Roman"/>
@@ -2871,7 +2905,7 @@
           <w:szCs w:val="24"/>
         </w:rPr>
       </w:pPr>
-      <w:hyperlink r:id="rId41" w:history="1">
+      <w:hyperlink r:id="rId45" w:history="1">
         <w:r>
           <w:rPr>
             <w:rFonts w:ascii="Times New Roman" w:hAnsi="Times New Roman" w:cs="Times New Roman"/>
@@ -2905,7 +2939,7 @@
         </w:rPr>
         <w:t>Hotel Booking Demand: </w:t>
       </w:r>
-      <w:hyperlink r:id="rId42" w:history="1">
+      <w:hyperlink r:id="rId46" w:history="1">
         <w:r>
           <w:rPr>
             <w:rFonts w:ascii="Times New Roman" w:hAnsi="Times New Roman" w:cs="Times New Roman"/>
@@ -2939,7 +2973,7 @@
         </w:rPr>
         <w:t>New York Airbnb listings: </w:t>
       </w:r>
-      <w:hyperlink r:id="rId43" w:history="1">
+      <w:hyperlink r:id="rId47" w:history="1">
         <w:r>
           <w:rPr>
             <w:rFonts w:ascii="Times New Roman" w:hAnsi="Times New Roman" w:cs="Times New Roman"/>
@@ -2970,6 +3004,134 @@
     </w:sectPr>
   </w:body>
 </w:document>
+</file>
+
+<file path=word/comments.xml><?xml version="1.0" encoding="utf-8"?>
+<w:comments xmlns:wpc="http://schemas.microsoft.com/office/word/2010/wordprocessingCanvas" xmlns:cx="http://schemas.microsoft.com/office/drawing/2014/chartex" xmlns:cx1="http://schemas.microsoft.com/office/drawing/2015/9/8/chartex" xmlns:cx2="http://schemas.microsoft.com/office/drawing/2015/10/21/chartex" xmlns:cx3="http://schemas.microsoft.com/office/drawing/2016/5/9/chartex" xmlns:cx4="http://schemas.microsoft.com/office/drawing/2016/5/10/chartex" xmlns:cx5="http://schemas.microsoft.com/office/drawing/2016/5/11/chartex" xmlns:cx6="http://schemas.microsoft.com/office/drawing/2016/5/12/chartex" xmlns:cx7="http://schemas.microsoft.com/office/drawing/2016/5/13/chartex" xmlns:cx8="http://schemas.microsoft.com/office/drawing/2016/5/14/chartex" xmlns:mc="http://schemas.openxmlformats.org/markup-compatibility/2006" xmlns:aink="http://schemas.microsoft.com/office/drawing/2016/ink" xmlns:am3d="http://schemas.microsoft.com/office/drawing/2017/model3d" xmlns:o="urn:schemas-microsoft-com:office:office" xmlns:oel="http://schemas.microsoft.com/office/2019/extlst" xmlns:r="http://schemas.openxmlformats.org/officeDocument/2006/relationships" xmlns:m="http://schemas.openxmlformats.org/officeDocument/2006/math" xmlns:v="urn:schemas-microsoft-com:vml" xmlns:wp14="http://schemas.microsoft.com/office/word/2010/wordprocessingDrawing" xmlns:wp="http://schemas.openxmlformats.org/drawingml/2006/wordprocessingDrawing" xmlns:w10="urn:schemas-microsoft-com:office:word" xmlns:w="http://schemas.openxmlformats.org/wordprocessingml/2006/main" xmlns:w14="http://schemas.microsoft.com/office/word/2010/wordml" xmlns:w15="http://schemas.microsoft.com/office/word/2012/wordml" xmlns:w16cex="http://schemas.microsoft.com/office/word/2018/wordml/cex" xmlns:w16cid="http://schemas.microsoft.com/office/word/2016/wordml/cid" xmlns:w16="http://schemas.microsoft.com/office/word/2018/wordml" xmlns:w16sdtdh="http://schemas.microsoft.com/office/word/2020/wordml/sdtdatahash" xmlns:w16se="http://schemas.microsoft.com/office/word/2015/wordml/symex" xmlns:wpg="http://schemas.microsoft.com/office/word/2010/wordprocessingGroup" xmlns:wpi="http://schemas.microsoft.com/office/word/2010/wordprocessingInk" xmlns:wne="http://schemas.microsoft.com/office/word/2006/wordml" xmlns:wps="http://schemas.microsoft.com/office/word/2010/wordprocessingShape" mc:Ignorable="w14 w15 w16se w16cid w16 w16cex w16sdtdh wp14">
+  <w:comment w:id="0" w:author="Kumar, Kartik" w:date="2023-04-02T11:06:00Z" w:initials="KK">
+    <w:p>
+      <w:pPr>
+        <w:pStyle w:val="CommentText"/>
+      </w:pPr>
+      <w:r>
+        <w:rPr>
+          <w:rStyle w:val="CommentReference"/>
+        </w:rPr>
+        <w:annotationRef/>
+      </w:r>
+      <w:r>
+        <w:rPr>
+          <w:lang w:val="en-CA"/>
+        </w:rPr>
+        <w:t>IMPAORTANT</w:t>
+      </w:r>
+    </w:p>
+    <w:p>
+      <w:pPr>
+        <w:pStyle w:val="CommentText"/>
+      </w:pPr>
+      <w:r>
+        <w:rPr>
+          <w:lang w:val="en-CA"/>
+        </w:rPr>
+        <w:t>Before beginning, please always make sure to NEVER re-run the whole notebook, this might disturb many other outputs.</w:t>
+      </w:r>
+    </w:p>
+    <w:p>
+      <w:pPr>
+        <w:pStyle w:val="CommentText"/>
+      </w:pPr>
+      <w:r>
+        <w:rPr>
+          <w:lang w:val="en-CA"/>
+        </w:rPr>
+        <w:t xml:space="preserve">Only use the </w:t>
+      </w:r>
+      <w:r>
+        <w:rPr>
+          <w:b/>
+          <w:bCs/>
+          <w:lang w:val="en-CA"/>
+        </w:rPr>
+        <w:t>save</w:t>
+      </w:r>
+      <w:r>
+        <w:rPr>
+          <w:lang w:val="en-CA"/>
+        </w:rPr>
+        <w:t xml:space="preserve"> and </w:t>
+      </w:r>
+      <w:r>
+        <w:rPr>
+          <w:b/>
+          <w:bCs/>
+          <w:lang w:val="en-CA"/>
+        </w:rPr>
+        <w:t>load</w:t>
+      </w:r>
+      <w:r>
+        <w:rPr>
+          <w:lang w:val="en-CA"/>
+        </w:rPr>
+        <w:t xml:space="preserve"> code cells to save your work and load back at a later time respectively.</w:t>
+      </w:r>
+    </w:p>
+  </w:comment>
+  <w:comment w:id="1" w:author="Kumar, Kartik" w:date="2023-04-02T11:01:00Z" w:initials="KK">
+    <w:p>
+      <w:pPr>
+        <w:pStyle w:val="CommentText"/>
+      </w:pPr>
+      <w:r>
+        <w:rPr>
+          <w:rStyle w:val="CommentReference"/>
+        </w:rPr>
+        <w:annotationRef/>
+      </w:r>
+      <w:r>
+        <w:rPr>
+          <w:lang w:val="en-CA"/>
+        </w:rPr>
+        <w:t xml:space="preserve">Step 3 is to be done by Sahil or Manisha. Check the markdown cell right  above </w:t>
+      </w:r>
+      <w:r>
+        <w:rPr>
+          <w:b/>
+          <w:bCs/>
+          <w:lang w:val="en-CA"/>
+        </w:rPr>
+        <w:t xml:space="preserve">code cell 65 </w:t>
+      </w:r>
+      <w:r>
+        <w:rPr>
+          <w:lang w:val="en-CA"/>
+        </w:rPr>
+        <w:t>for what all graphs to create.</w:t>
+      </w:r>
+    </w:p>
+  </w:comment>
+</w:comments>
+</file>
+
+<file path=word/commentsExtended.xml><?xml version="1.0" encoding="utf-8"?>
+<w15:commentsEx xmlns:wpc="http://schemas.microsoft.com/office/word/2010/wordprocessingCanvas" xmlns:cx="http://schemas.microsoft.com/office/drawing/2014/chartex" xmlns:cx1="http://schemas.microsoft.com/office/drawing/2015/9/8/chartex" xmlns:cx2="http://schemas.microsoft.com/office/drawing/2015/10/21/chartex" xmlns:cx3="http://schemas.microsoft.com/office/drawing/2016/5/9/chartex" xmlns:cx4="http://schemas.microsoft.com/office/drawing/2016/5/10/chartex" xmlns:cx5="http://schemas.microsoft.com/office/drawing/2016/5/11/chartex" xmlns:cx6="http://schemas.microsoft.com/office/drawing/2016/5/12/chartex" xmlns:cx7="http://schemas.microsoft.com/office/drawing/2016/5/13/chartex" xmlns:cx8="http://schemas.microsoft.com/office/drawing/2016/5/14/chartex" xmlns:mc="http://schemas.openxmlformats.org/markup-compatibility/2006" xmlns:aink="http://schemas.microsoft.com/office/drawing/2016/ink" xmlns:am3d="http://schemas.microsoft.com/office/drawing/2017/model3d" xmlns:o="urn:schemas-microsoft-com:office:office" xmlns:oel="http://schemas.microsoft.com/office/2019/extlst" xmlns:r="http://schemas.openxmlformats.org/officeDocument/2006/relationships" xmlns:m="http://schemas.openxmlformats.org/officeDocument/2006/math" xmlns:v="urn:schemas-microsoft-com:vml" xmlns:wp14="http://schemas.microsoft.com/office/word/2010/wordprocessingDrawing" xmlns:wp="http://schemas.openxmlformats.org/drawingml/2006/wordprocessingDrawing" xmlns:w10="urn:schemas-microsoft-com:office:word" xmlns:w="http://schemas.openxmlformats.org/wordprocessingml/2006/main" xmlns:w14="http://schemas.microsoft.com/office/word/2010/wordml" xmlns:w15="http://schemas.microsoft.com/office/word/2012/wordml" xmlns:w16cex="http://schemas.microsoft.com/office/word/2018/wordml/cex" xmlns:w16cid="http://schemas.microsoft.com/office/word/2016/wordml/cid" xmlns:w16="http://schemas.microsoft.com/office/word/2018/wordml" xmlns:w16sdtdh="http://schemas.microsoft.com/office/word/2020/wordml/sdtdatahash" xmlns:w16se="http://schemas.microsoft.com/office/word/2015/wordml/symex" xmlns:wpg="http://schemas.microsoft.com/office/word/2010/wordprocessingGroup" xmlns:wpi="http://schemas.microsoft.com/office/word/2010/wordprocessingInk" xmlns:wne="http://schemas.microsoft.com/office/word/2006/wordml" xmlns:wps="http://schemas.microsoft.com/office/word/2010/wordprocessingShape" mc:Ignorable="w14 w15 w16se w16cid w16 w16cex w16sdtdh wp14">
+  <w15:commentEx w15:paraId="36243F6B" w15:done="0"/>
+  <w15:commentEx w15:paraId="69C4CE6A" w15:done="0"/>
+</w15:commentsEx>
+</file>
+
+<file path=word/commentsExtensible.xml><?xml version="1.0" encoding="utf-8"?>
+<w16cex:commentsExtensible xmlns:wpc="http://schemas.microsoft.com/office/word/2010/wordprocessingCanvas" xmlns:cx="http://schemas.microsoft.com/office/drawing/2014/chartex" xmlns:cx1="http://schemas.microsoft.com/office/drawing/2015/9/8/chartex" xmlns:cx2="http://schemas.microsoft.com/office/drawing/2015/10/21/chartex" xmlns:cx3="http://schemas.microsoft.com/office/drawing/2016/5/9/chartex" xmlns:cx4="http://schemas.microsoft.com/office/drawing/2016/5/10/chartex" xmlns:cx5="http://schemas.microsoft.com/office/drawing/2016/5/11/chartex" xmlns:cx6="http://schemas.microsoft.com/office/drawing/2016/5/12/chartex" xmlns:cx7="http://schemas.microsoft.com/office/drawing/2016/5/13/chartex" xmlns:cx8="http://schemas.microsoft.com/office/drawing/2016/5/14/chartex" xmlns:mc="http://schemas.openxmlformats.org/markup-compatibility/2006" xmlns:aink="http://schemas.microsoft.com/office/drawing/2016/ink" xmlns:am3d="http://schemas.microsoft.com/office/drawing/2017/model3d" xmlns:o="urn:schemas-microsoft-com:office:office" xmlns:oel="http://schemas.microsoft.com/office/2019/extlst" xmlns:r="http://schemas.openxmlformats.org/officeDocument/2006/relationships" xmlns:m="http://schemas.openxmlformats.org/officeDocument/2006/math" xmlns:v="urn:schemas-microsoft-com:vml" xmlns:wp14="http://schemas.microsoft.com/office/word/2010/wordprocessingDrawing" xmlns:wp="http://schemas.openxmlformats.org/drawingml/2006/wordprocessingDrawing" xmlns:w10="urn:schemas-microsoft-com:office:word" xmlns:w="http://schemas.openxmlformats.org/wordprocessingml/2006/main" xmlns:w14="http://schemas.microsoft.com/office/word/2010/wordml" xmlns:w15="http://schemas.microsoft.com/office/word/2012/wordml" xmlns:w16cex="http://schemas.microsoft.com/office/word/2018/wordml/cex" xmlns:w16cid="http://schemas.microsoft.com/office/word/2016/wordml/cid" xmlns:w16="http://schemas.microsoft.com/office/word/2018/wordml" xmlns:w16sdtdh="http://schemas.microsoft.com/office/word/2020/wordml/sdtdatahash" xmlns:w16se="http://schemas.microsoft.com/office/word/2015/wordml/symex" xmlns:wpg="http://schemas.microsoft.com/office/word/2010/wordprocessingGroup" xmlns:wpi="http://schemas.microsoft.com/office/word/2010/wordprocessingInk" xmlns:wne="http://schemas.microsoft.com/office/word/2006/wordml" xmlns:wps="http://schemas.microsoft.com/office/word/2010/wordprocessingShape" mc:Ignorable="w14 w15 w16se w16cid w16 w16cex w16sdtdh wp14">
+  <w16cex:commentExtensible w16cex:durableId="27D3E031" w16cex:dateUtc="2023-04-02T17:06:00Z"/>
+  <w16cex:commentExtensible w16cex:durableId="27D3DF1A" w16cex:dateUtc="2023-04-02T17:01:00Z"/>
+</w16cex:commentsExtensible>
+</file>
+
+<file path=word/commentsIds.xml><?xml version="1.0" encoding="utf-8"?>
+<w16cid:commentsIds xmlns:wpc="http://schemas.microsoft.com/office/word/2010/wordprocessingCanvas" xmlns:cx="http://schemas.microsoft.com/office/drawing/2014/chartex" xmlns:cx1="http://schemas.microsoft.com/office/drawing/2015/9/8/chartex" xmlns:cx2="http://schemas.microsoft.com/office/drawing/2015/10/21/chartex" xmlns:cx3="http://schemas.microsoft.com/office/drawing/2016/5/9/chartex" xmlns:cx4="http://schemas.microsoft.com/office/drawing/2016/5/10/chartex" xmlns:cx5="http://schemas.microsoft.com/office/drawing/2016/5/11/chartex" xmlns:cx6="http://schemas.microsoft.com/office/drawing/2016/5/12/chartex" xmlns:cx7="http://schemas.microsoft.com/office/drawing/2016/5/13/chartex" xmlns:cx8="http://schemas.microsoft.com/office/drawing/2016/5/14/chartex" xmlns:mc="http://schemas.openxmlformats.org/markup-compatibility/2006" xmlns:aink="http://schemas.microsoft.com/office/drawing/2016/ink" xmlns:am3d="http://schemas.microsoft.com/office/drawing/2017/model3d" xmlns:o="urn:schemas-microsoft-com:office:office" xmlns:oel="http://schemas.microsoft.com/office/2019/extlst" xmlns:r="http://schemas.openxmlformats.org/officeDocument/2006/relationships" xmlns:m="http://schemas.openxmlformats.org/officeDocument/2006/math" xmlns:v="urn:schemas-microsoft-com:vml" xmlns:wp14="http://schemas.microsoft.com/office/word/2010/wordprocessingDrawing" xmlns:wp="http://schemas.openxmlformats.org/drawingml/2006/wordprocessingDrawing" xmlns:w10="urn:schemas-microsoft-com:office:word" xmlns:w="http://schemas.openxmlformats.org/wordprocessingml/2006/main" xmlns:w14="http://schemas.microsoft.com/office/word/2010/wordml" xmlns:w15="http://schemas.microsoft.com/office/word/2012/wordml" xmlns:w16cex="http://schemas.microsoft.com/office/word/2018/wordml/cex" xmlns:w16cid="http://schemas.microsoft.com/office/word/2016/wordml/cid" xmlns:w16="http://schemas.microsoft.com/office/word/2018/wordml" xmlns:w16sdtdh="http://schemas.microsoft.com/office/word/2020/wordml/sdtdatahash" xmlns:w16se="http://schemas.microsoft.com/office/word/2015/wordml/symex" xmlns:wpg="http://schemas.microsoft.com/office/word/2010/wordprocessingGroup" xmlns:wpi="http://schemas.microsoft.com/office/word/2010/wordprocessingInk" xmlns:wne="http://schemas.microsoft.com/office/word/2006/wordml" xmlns:wps="http://schemas.microsoft.com/office/word/2010/wordprocessingShape" mc:Ignorable="w14 w15 w16se w16cid w16 w16cex w16sdtdh wp14">
+  <w16cid:commentId w16cid:paraId="36243F6B" w16cid:durableId="27D3E031"/>
+  <w16cid:commentId w16cid:paraId="69C4CE6A" w16cid:durableId="27D3DF1A"/>
+</w16cid:commentsIds>
 </file>
 
 <file path=word/numbering.xml><?xml version="1.0" encoding="utf-8"?>
@@ -5437,6 +5599,14 @@
     <w:abstractNumId w:val="8"/>
   </w:num>
 </w:numbering>
+</file>
+
+<file path=word/people.xml><?xml version="1.0" encoding="utf-8"?>
+<w15:people xmlns:wpc="http://schemas.microsoft.com/office/word/2010/wordprocessingCanvas" xmlns:cx="http://schemas.microsoft.com/office/drawing/2014/chartex" xmlns:cx1="http://schemas.microsoft.com/office/drawing/2015/9/8/chartex" xmlns:cx2="http://schemas.microsoft.com/office/drawing/2015/10/21/chartex" xmlns:cx3="http://schemas.microsoft.com/office/drawing/2016/5/9/chartex" xmlns:cx4="http://schemas.microsoft.com/office/drawing/2016/5/10/chartex" xmlns:cx5="http://schemas.microsoft.com/office/drawing/2016/5/11/chartex" xmlns:cx6="http://schemas.microsoft.com/office/drawing/2016/5/12/chartex" xmlns:cx7="http://schemas.microsoft.com/office/drawing/2016/5/13/chartex" xmlns:cx8="http://schemas.microsoft.com/office/drawing/2016/5/14/chartex" xmlns:mc="http://schemas.openxmlformats.org/markup-compatibility/2006" xmlns:aink="http://schemas.microsoft.com/office/drawing/2016/ink" xmlns:am3d="http://schemas.microsoft.com/office/drawing/2017/model3d" xmlns:o="urn:schemas-microsoft-com:office:office" xmlns:oel="http://schemas.microsoft.com/office/2019/extlst" xmlns:r="http://schemas.openxmlformats.org/officeDocument/2006/relationships" xmlns:m="http://schemas.openxmlformats.org/officeDocument/2006/math" xmlns:v="urn:schemas-microsoft-com:vml" xmlns:wp14="http://schemas.microsoft.com/office/word/2010/wordprocessingDrawing" xmlns:wp="http://schemas.openxmlformats.org/drawingml/2006/wordprocessingDrawing" xmlns:w10="urn:schemas-microsoft-com:office:word" xmlns:w="http://schemas.openxmlformats.org/wordprocessingml/2006/main" xmlns:w14="http://schemas.microsoft.com/office/word/2010/wordml" xmlns:w15="http://schemas.microsoft.com/office/word/2012/wordml" xmlns:w16cex="http://schemas.microsoft.com/office/word/2018/wordml/cex" xmlns:w16cid="http://schemas.microsoft.com/office/word/2016/wordml/cid" xmlns:w16="http://schemas.microsoft.com/office/word/2018/wordml" xmlns:w16sdtdh="http://schemas.microsoft.com/office/word/2020/wordml/sdtdatahash" xmlns:w16se="http://schemas.microsoft.com/office/word/2015/wordml/symex" xmlns:wpg="http://schemas.microsoft.com/office/word/2010/wordprocessingGroup" xmlns:wpi="http://schemas.microsoft.com/office/word/2010/wordprocessingInk" xmlns:wne="http://schemas.microsoft.com/office/word/2006/wordml" xmlns:wps="http://schemas.microsoft.com/office/word/2010/wordprocessingShape" mc:Ignorable="w14 w15 w16se w16cid w16 w16cex w16sdtdh wp14">
+  <w15:person w15:author="Kumar, Kartik">
+    <w15:presenceInfo w15:providerId="AD" w15:userId="S::kumar7836@saskpolytech.ca::fc560d78-6fa5-4c40-8bb9-d9693938fd37"/>
+  </w15:person>
+</w15:people>
 </file>
 
 <file path=word/styles.xml><?xml version="1.0" encoding="utf-8"?>
@@ -6051,6 +6221,72 @@
     <w:basedOn w:val="DefaultParagraphFont"/>
     <w:rsid w:val="003C356C"/>
   </w:style>
+  <w:style w:type="character" w:styleId="CommentReference">
+    <w:name w:val="annotation reference"/>
+    <w:basedOn w:val="DefaultParagraphFont"/>
+    <w:uiPriority w:val="99"/>
+    <w:semiHidden/>
+    <w:unhideWhenUsed/>
+    <w:rsid w:val="00831CD2"/>
+    <w:rPr>
+      <w:sz w:val="16"/>
+      <w:szCs w:val="16"/>
+    </w:rPr>
+  </w:style>
+  <w:style w:type="paragraph" w:styleId="CommentText">
+    <w:name w:val="annotation text"/>
+    <w:basedOn w:val="Normal"/>
+    <w:link w:val="CommentTextChar"/>
+    <w:uiPriority w:val="99"/>
+    <w:unhideWhenUsed/>
+    <w:rsid w:val="00831CD2"/>
+    <w:pPr>
+      <w:spacing w:line="240" w:lineRule="auto"/>
+    </w:pPr>
+    <w:rPr>
+      <w:sz w:val="20"/>
+      <w:szCs w:val="20"/>
+    </w:rPr>
+  </w:style>
+  <w:style w:type="character" w:customStyle="1" w:styleId="CommentTextChar">
+    <w:name w:val="Comment Text Char"/>
+    <w:basedOn w:val="DefaultParagraphFont"/>
+    <w:link w:val="CommentText"/>
+    <w:uiPriority w:val="99"/>
+    <w:rsid w:val="00831CD2"/>
+    <w:rPr>
+      <w:sz w:val="20"/>
+      <w:szCs w:val="20"/>
+    </w:rPr>
+  </w:style>
+  <w:style w:type="paragraph" w:styleId="CommentSubject">
+    <w:name w:val="annotation subject"/>
+    <w:basedOn w:val="CommentText"/>
+    <w:next w:val="CommentText"/>
+    <w:link w:val="CommentSubjectChar"/>
+    <w:uiPriority w:val="99"/>
+    <w:semiHidden/>
+    <w:unhideWhenUsed/>
+    <w:rsid w:val="00831CD2"/>
+    <w:rPr>
+      <w:b/>
+      <w:bCs/>
+    </w:rPr>
+  </w:style>
+  <w:style w:type="character" w:customStyle="1" w:styleId="CommentSubjectChar">
+    <w:name w:val="Comment Subject Char"/>
+    <w:basedOn w:val="CommentTextChar"/>
+    <w:link w:val="CommentSubject"/>
+    <w:uiPriority w:val="99"/>
+    <w:semiHidden/>
+    <w:rsid w:val="00831CD2"/>
+    <w:rPr>
+      <w:b/>
+      <w:bCs/>
+      <w:sz w:val="20"/>
+      <w:szCs w:val="20"/>
+    </w:rPr>
+  </w:style>
 </w:styles>
 </file>
 
